--- a/hw2/Assignment2_Report_Collection.docx
+++ b/hw2/Assignment2_Report_Collection.docx
@@ -6540,8 +6540,6 @@
         </w:rPr>
         <w:t>t</w:t>
       </w:r>
-      <w:bookmarkStart w:id="1" w:name="_GoBack"/>
-      <w:bookmarkEnd w:id="1"/>
       <w:r>
         <w:rPr>
           <w:rFonts w:ascii="Consolas" w:eastAsia="Times New Roman" w:hAnsi="Consolas" w:cs="Times New Roman"/>
@@ -7343,28 +7341,8 @@
         </w:rPr>
         <w:t>1</w:t>
       </w:r>
-    </w:p>
-    <w:p>
-      <w:pPr>
-        <w:jc w:val="both"/>
-        <w:rPr>
-          <w:rFonts w:ascii="Times New Roman" w:hAnsi="Times New Roman" w:cs="Times New Roman"/>
-          <w:i/>
-          <w:sz w:val="24"/>
-          <w:szCs w:val="24"/>
-        </w:rPr>
-      </w:pPr>
-    </w:p>
-    <w:p>
-      <w:pPr>
-        <w:jc w:val="both"/>
-        <w:rPr>
-          <w:rFonts w:ascii="Times New Roman" w:hAnsi="Times New Roman" w:cs="Times New Roman"/>
-          <w:i/>
-          <w:sz w:val="24"/>
-          <w:szCs w:val="24"/>
-        </w:rPr>
-      </w:pPr>
+      <w:bookmarkStart w:id="1" w:name="_GoBack"/>
+      <w:bookmarkEnd w:id="1"/>
     </w:p>
     <w:sectPr>
       <w:headerReference w:type="default" r:id="rId8"/>
@@ -7490,7 +7468,7 @@
         <w:sz w:val="24"/>
         <w:szCs w:val="24"/>
       </w:rPr>
-      <w:t>9</w:t>
+      <w:t>8</w:t>
     </w:r>
     <w:r>
       <w:rPr>
